--- a/CalendarioAgo2022/informacion/Politicas_Septiembre2022_L.docx
+++ b/CalendarioAgo2022/informacion/Politicas_Septiembre2022_L.docx
@@ -161,7 +161,7 @@
                                     <pic:cNvPicPr/>
                                   </pic:nvPicPr>
                                   <pic:blipFill>
-                                    <a:blip r:embed="rId8">
+                                    <a:blip r:embed="rId9">
                                       <a:extLst>
                                         <a:ext uri="{28A0092B-C50C-407E-A947-70E740481C1C}">
                                           <a14:useLocalDpi xmlns:a14="http://schemas.microsoft.com/office/drawing/2010/main" val="0"/>
@@ -589,6 +589,15 @@
           <w:szCs w:val="22"/>
           <w:u w:val="single"/>
         </w:rPr>
+        <w:t xml:space="preserve"> </w:t>
+      </w:r>
+      <w:r>
+        <w:rPr>
+          <w:rFonts w:ascii="Arial" w:hAnsi="Arial"/>
+          <w:sz w:val="22"/>
+          <w:szCs w:val="22"/>
+          <w:u w:val="single"/>
+        </w:rPr>
         <w:t xml:space="preserve">        </w:t>
       </w:r>
       <w:r>
@@ -611,7 +620,18 @@
           <w:u w:val="single"/>
           <w:lang w:eastAsia="es-ES"/>
         </w:rPr>
-        <w:t xml:space="preserve"> _</w:t>
+        <w:t xml:space="preserve"> </w:t>
+      </w:r>
+      <w:r>
+        <w:rPr>
+          <w:rFonts w:ascii="Arial" w:hAnsi="Arial"/>
+          <w:snapToGrid w:val="0"/>
+          <w:sz w:val="22"/>
+          <w:szCs w:val="22"/>
+          <w:u w:val="single"/>
+          <w:lang w:eastAsia="es-ES"/>
+        </w:rPr>
+        <w:t xml:space="preserve">  </w:t>
       </w:r>
       <w:r>
         <w:rPr>
@@ -855,302 +875,6 @@
           <w:u w:val="single"/>
         </w:rPr>
         <w:t xml:space="preserve">  </w:t>
-      </w:r>
-    </w:p>
-    <w:p>
-      <w:pPr>
-        <w:spacing w:before="120"/>
-        <w:rPr>
-          <w:rFonts w:ascii="Arial" w:hAnsi="Arial"/>
-          <w:snapToGrid w:val="0"/>
-          <w:sz w:val="22"/>
-          <w:szCs w:val="22"/>
-          <w:u w:val="single"/>
-          <w:lang w:eastAsia="es-ES"/>
-        </w:rPr>
-      </w:pPr>
-      <w:r>
-        <w:rPr>
-          <w:rFonts w:ascii="Arial" w:hAnsi="Arial"/>
-          <w:b/>
-          <w:snapToGrid w:val="0"/>
-          <w:sz w:val="22"/>
-          <w:szCs w:val="22"/>
-          <w:lang w:eastAsia="es-ES"/>
-        </w:rPr>
-        <w:t>Horario</w:t>
-      </w:r>
-      <w:r>
-        <w:rPr>
-          <w:rFonts w:ascii="Arial" w:hAnsi="Arial"/>
-          <w:b/>
-          <w:snapToGrid w:val="0"/>
-          <w:sz w:val="22"/>
-          <w:szCs w:val="22"/>
-          <w:lang w:eastAsia="es-ES"/>
-        </w:rPr>
-        <w:t xml:space="preserve">: </w:t>
-      </w:r>
-      <w:r>
-        <w:rPr>
-          <w:rFonts w:ascii="Arial" w:hAnsi="Arial"/>
-          <w:snapToGrid w:val="0"/>
-          <w:sz w:val="22"/>
-          <w:szCs w:val="22"/>
-          <w:u w:val="single"/>
-          <w:lang w:eastAsia="es-ES"/>
-        </w:rPr>
-        <w:t xml:space="preserve">   </w:t>
-      </w:r>
-      <w:r>
-        <w:rPr>
-          <w:rFonts w:ascii="Arial" w:hAnsi="Arial"/>
-          <w:snapToGrid w:val="0"/>
-          <w:sz w:val="22"/>
-          <w:szCs w:val="22"/>
-          <w:u w:val="single"/>
-          <w:lang w:eastAsia="es-ES"/>
-        </w:rPr>
-        <w:t xml:space="preserve">  </w:t>
-      </w:r>
-      <w:r>
-        <w:rPr>
-          <w:rFonts w:ascii="Arial" w:hAnsi="Arial"/>
-          <w:snapToGrid w:val="0"/>
-          <w:sz w:val="22"/>
-          <w:szCs w:val="22"/>
-          <w:u w:val="single"/>
-          <w:lang w:eastAsia="es-ES"/>
-        </w:rPr>
-        <w:t xml:space="preserve">Lunes y Jueves </w:t>
-      </w:r>
-      <w:r>
-        <w:rPr>
-          <w:rFonts w:ascii="Arial" w:hAnsi="Arial"/>
-          <w:snapToGrid w:val="0"/>
-          <w:sz w:val="22"/>
-          <w:szCs w:val="22"/>
-          <w:u w:val="single"/>
-          <w:lang w:eastAsia="es-ES"/>
-        </w:rPr>
-        <w:t>9</w:t>
-      </w:r>
-      <w:r>
-        <w:rPr>
-          <w:rFonts w:ascii="Arial" w:hAnsi="Arial"/>
-          <w:snapToGrid w:val="0"/>
-          <w:sz w:val="22"/>
-          <w:szCs w:val="22"/>
-          <w:u w:val="single"/>
-          <w:lang w:eastAsia="es-ES"/>
-        </w:rPr>
-        <w:t>:</w:t>
-      </w:r>
-      <w:r>
-        <w:rPr>
-          <w:rFonts w:ascii="Arial" w:hAnsi="Arial"/>
-          <w:snapToGrid w:val="0"/>
-          <w:sz w:val="22"/>
-          <w:szCs w:val="22"/>
-          <w:u w:val="single"/>
-          <w:lang w:eastAsia="es-ES"/>
-        </w:rPr>
-        <w:t>0</w:t>
-      </w:r>
-      <w:r>
-        <w:rPr>
-          <w:rFonts w:ascii="Arial" w:hAnsi="Arial"/>
-          <w:snapToGrid w:val="0"/>
-          <w:sz w:val="22"/>
-          <w:szCs w:val="22"/>
-          <w:u w:val="single"/>
-          <w:lang w:eastAsia="es-ES"/>
-        </w:rPr>
-        <w:t>0</w:t>
-      </w:r>
-      <w:r>
-        <w:rPr>
-          <w:rFonts w:ascii="Arial" w:hAnsi="Arial"/>
-          <w:snapToGrid w:val="0"/>
-          <w:sz w:val="22"/>
-          <w:szCs w:val="22"/>
-          <w:u w:val="single"/>
-          <w:lang w:eastAsia="es-ES"/>
-        </w:rPr>
-        <w:t xml:space="preserve"> – </w:t>
-      </w:r>
-      <w:r>
-        <w:rPr>
-          <w:rFonts w:ascii="Arial" w:hAnsi="Arial"/>
-          <w:snapToGrid w:val="0"/>
-          <w:sz w:val="22"/>
-          <w:szCs w:val="22"/>
-          <w:u w:val="single"/>
-          <w:lang w:eastAsia="es-ES"/>
-        </w:rPr>
-        <w:t>11</w:t>
-      </w:r>
-      <w:r>
-        <w:rPr>
-          <w:rFonts w:ascii="Arial" w:hAnsi="Arial"/>
-          <w:snapToGrid w:val="0"/>
-          <w:sz w:val="22"/>
-          <w:szCs w:val="22"/>
-          <w:u w:val="single"/>
-          <w:lang w:eastAsia="es-ES"/>
-        </w:rPr>
-        <w:t>:00</w:t>
-      </w:r>
-      <w:r>
-        <w:rPr>
-          <w:rFonts w:ascii="Arial" w:hAnsi="Arial"/>
-          <w:snapToGrid w:val="0"/>
-          <w:sz w:val="22"/>
-          <w:szCs w:val="22"/>
-          <w:u w:val="single"/>
-          <w:lang w:eastAsia="es-ES"/>
-        </w:rPr>
-        <w:t xml:space="preserve"> </w:t>
-      </w:r>
-      <w:r>
-        <w:rPr>
-          <w:rFonts w:ascii="Arial" w:hAnsi="Arial"/>
-          <w:snapToGrid w:val="0"/>
-          <w:sz w:val="22"/>
-          <w:szCs w:val="22"/>
-          <w:u w:val="single"/>
-          <w:lang w:eastAsia="es-ES"/>
-        </w:rPr>
-        <w:t>a</w:t>
-      </w:r>
-      <w:r>
-        <w:rPr>
-          <w:rFonts w:ascii="Arial" w:hAnsi="Arial"/>
-          <w:snapToGrid w:val="0"/>
-          <w:sz w:val="22"/>
-          <w:szCs w:val="22"/>
-          <w:u w:val="single"/>
-          <w:lang w:eastAsia="es-ES"/>
-        </w:rPr>
-        <w:t>.m.</w:t>
-      </w:r>
-      <w:r>
-        <w:rPr>
-          <w:rFonts w:ascii="Arial" w:hAnsi="Arial"/>
-          <w:snapToGrid w:val="0"/>
-          <w:sz w:val="22"/>
-          <w:szCs w:val="22"/>
-          <w:lang w:eastAsia="es-ES"/>
-        </w:rPr>
-        <w:t xml:space="preserve">        </w:t>
-      </w:r>
-      <w:r>
-        <w:rPr>
-          <w:rFonts w:ascii="Arial" w:hAnsi="Arial"/>
-          <w:snapToGrid w:val="0"/>
-          <w:sz w:val="22"/>
-          <w:szCs w:val="22"/>
-          <w:lang w:eastAsia="es-ES"/>
-        </w:rPr>
-        <w:t xml:space="preserve">                        </w:t>
-      </w:r>
-      <w:r>
-        <w:rPr>
-          <w:rFonts w:ascii="Arial" w:hAnsi="Arial"/>
-          <w:snapToGrid w:val="0"/>
-          <w:sz w:val="22"/>
-          <w:szCs w:val="22"/>
-          <w:lang w:eastAsia="es-ES"/>
-        </w:rPr>
-        <w:t xml:space="preserve">          </w:t>
-      </w:r>
-      <w:r>
-        <w:rPr>
-          <w:rFonts w:ascii="Arial" w:hAnsi="Arial"/>
-          <w:b/>
-          <w:snapToGrid w:val="0"/>
-          <w:sz w:val="22"/>
-          <w:szCs w:val="22"/>
-          <w:lang w:eastAsia="es-ES"/>
-        </w:rPr>
-        <w:t>Salón</w:t>
-      </w:r>
-      <w:r>
-        <w:rPr>
-          <w:rFonts w:ascii="Arial" w:hAnsi="Arial"/>
-          <w:b/>
-          <w:snapToGrid w:val="0"/>
-          <w:sz w:val="22"/>
-          <w:szCs w:val="22"/>
-          <w:lang w:eastAsia="es-ES"/>
-        </w:rPr>
-        <w:t>:</w:t>
-      </w:r>
-      <w:r>
-        <w:rPr>
-          <w:rFonts w:ascii="Arial" w:hAnsi="Arial"/>
-          <w:b/>
-          <w:snapToGrid w:val="0"/>
-          <w:sz w:val="22"/>
-          <w:szCs w:val="22"/>
-          <w:lang w:eastAsia="es-ES"/>
-        </w:rPr>
-        <w:t xml:space="preserve"> </w:t>
-      </w:r>
-      <w:r>
-        <w:rPr>
-          <w:rFonts w:ascii="Arial" w:hAnsi="Arial"/>
-          <w:snapToGrid w:val="0"/>
-          <w:sz w:val="22"/>
-          <w:szCs w:val="22"/>
-          <w:u w:val="single"/>
-          <w:lang w:eastAsia="es-ES"/>
-        </w:rPr>
-        <w:t xml:space="preserve">   </w:t>
-      </w:r>
-      <w:r>
-        <w:rPr>
-          <w:rFonts w:ascii="Arial" w:hAnsi="Arial"/>
-          <w:snapToGrid w:val="0"/>
-          <w:sz w:val="22"/>
-          <w:szCs w:val="22"/>
-          <w:u w:val="single"/>
-          <w:lang w:eastAsia="es-ES"/>
-        </w:rPr>
-        <w:t>4303</w:t>
-      </w:r>
-      <w:r>
-        <w:rPr>
-          <w:rFonts w:ascii="Arial" w:hAnsi="Arial"/>
-          <w:snapToGrid w:val="0"/>
-          <w:sz w:val="22"/>
-          <w:szCs w:val="22"/>
-          <w:u w:val="single"/>
-          <w:lang w:eastAsia="es-ES"/>
-        </w:rPr>
-        <w:t xml:space="preserve"> </w:t>
-      </w:r>
-      <w:r>
-        <w:rPr>
-          <w:rFonts w:ascii="Arial" w:hAnsi="Arial"/>
-          <w:snapToGrid w:val="0"/>
-          <w:sz w:val="22"/>
-          <w:szCs w:val="22"/>
-          <w:u w:val="single"/>
-          <w:lang w:eastAsia="es-ES"/>
-        </w:rPr>
-        <w:t xml:space="preserve"> </w:t>
-      </w:r>
-      <w:r>
-        <w:rPr>
-          <w:rFonts w:ascii="Arial" w:hAnsi="Arial"/>
-          <w:snapToGrid w:val="0"/>
-          <w:sz w:val="22"/>
-          <w:szCs w:val="22"/>
-          <w:u w:val="single"/>
-          <w:lang w:eastAsia="es-ES"/>
-        </w:rPr>
-        <w:t xml:space="preserve">                      .</w:t>
       </w:r>
     </w:p>
     <w:p>
@@ -1699,16 +1423,16 @@
         </w:rPr>
         <w:t xml:space="preserve"> en la plataforma de </w:t>
       </w:r>
-      <w:proofErr w:type="spellStart"/>
-      <w:r>
-        <w:rPr>
-          <w:rFonts w:cs="Arial"/>
+      <w:r>
+        <w:rPr>
+          <w:rFonts w:cs="Arial"/>
+          <w:b/>
+          <w:bCs/>
           <w:sz w:val="22"/>
           <w:szCs w:val="22"/>
         </w:rPr>
         <w:t>Canvas</w:t>
       </w:r>
-      <w:proofErr w:type="spellEnd"/>
       <w:r>
         <w:rPr>
           <w:rFonts w:cs="Arial"/>
@@ -1747,7 +1471,7 @@
           <w:sz w:val="22"/>
           <w:szCs w:val="22"/>
         </w:rPr>
-        <w:t>SABADOS</w:t>
+        <w:t>SÁBADOS</w:t>
       </w:r>
       <w:r>
         <w:rPr>
@@ -1900,7 +1624,6 @@
         </w:rPr>
         <w:t xml:space="preserve">la plataforma </w:t>
       </w:r>
-      <w:proofErr w:type="spellStart"/>
       <w:r>
         <w:rPr>
           <w:rFonts w:cs="Arial"/>
@@ -1911,7 +1634,6 @@
         </w:rPr>
         <w:t>Canvas</w:t>
       </w:r>
-      <w:proofErr w:type="spellEnd"/>
       <w:r>
         <w:rPr>
           <w:rFonts w:cs="Arial"/>
@@ -2195,25 +1917,8 @@
           <w:sz w:val="22"/>
           <w:szCs w:val="22"/>
         </w:rPr>
-        <w:t>La entrega de los avances de</w:t>
-      </w:r>
-      <w:r>
-        <w:rPr>
-          <w:rFonts w:cs="Arial"/>
-          <w:sz w:val="22"/>
-          <w:szCs w:val="22"/>
-        </w:rPr>
-        <w:t xml:space="preserve"> la situación problema </w:t>
-      </w:r>
-      <w:r>
-        <w:rPr>
-          <w:rFonts w:cs="Arial"/>
-          <w:sz w:val="22"/>
-          <w:szCs w:val="22"/>
-        </w:rPr>
-        <w:t xml:space="preserve">será a través de la plataforma </w:t>
-      </w:r>
-      <w:proofErr w:type="spellStart"/>
+        <w:t xml:space="preserve">La entrega de los avances de la situación problema será a través de la plataforma </w:t>
+      </w:r>
       <w:r>
         <w:rPr>
           <w:rFonts w:cs="Arial"/>
@@ -2224,7 +1929,6 @@
         </w:rPr>
         <w:t>Canvas</w:t>
       </w:r>
-      <w:proofErr w:type="spellEnd"/>
       <w:r>
         <w:rPr>
           <w:rFonts w:cs="Arial"/>
@@ -2260,15 +1964,7 @@
           <w:sz w:val="22"/>
           <w:szCs w:val="22"/>
         </w:rPr>
-        <w:t>Primer entrega</w:t>
-      </w:r>
-      <w:r>
-        <w:rPr>
-          <w:rFonts w:cs="Arial"/>
-          <w:sz w:val="22"/>
-          <w:szCs w:val="22"/>
-        </w:rPr>
-        <w:t xml:space="preserve">: </w:t>
+        <w:t xml:space="preserve">Primer entrega: </w:t>
       </w:r>
       <w:r>
         <w:rPr>
@@ -2397,49 +2093,8 @@
             </w14:srgbClr>
           </w14:shadow>
         </w:rPr>
-        <w:t>FECHA DE</w:t>
-      </w:r>
-      <w:r>
-        <w:rPr>
-          <w:rFonts w:cs="Arial"/>
-          <w:b/>
-          <w:sz w:val="22"/>
-          <w:szCs w:val="22"/>
-          <w14:shadow w14:blurRad="50800" w14:dist="38100" w14:dir="2700000" w14:sx="100000" w14:sy="100000" w14:kx="0" w14:ky="0" w14:algn="tl">
-            <w14:srgbClr w14:val="000000">
-              <w14:alpha w14:val="60000"/>
-            </w14:srgbClr>
-          </w14:shadow>
-        </w:rPr>
-        <w:t>L</w:t>
-      </w:r>
-      <w:r>
-        <w:rPr>
-          <w:rFonts w:cs="Arial"/>
-          <w:b/>
-          <w:sz w:val="22"/>
-          <w:szCs w:val="22"/>
-          <w14:shadow w14:blurRad="50800" w14:dist="38100" w14:dir="2700000" w14:sx="100000" w14:sy="100000" w14:kx="0" w14:ky="0" w14:algn="tl">
-            <w14:srgbClr w14:val="000000">
-              <w14:alpha w14:val="60000"/>
-            </w14:srgbClr>
-          </w14:shadow>
-        </w:rPr>
-        <w:t xml:space="preserve"> E</w:t>
-      </w:r>
-      <w:r>
-        <w:rPr>
-          <w:rFonts w:cs="Arial"/>
-          <w:b/>
-          <w:sz w:val="22"/>
-          <w:szCs w:val="22"/>
-          <w14:shadow w14:blurRad="50800" w14:dist="38100" w14:dir="2700000" w14:sx="100000" w14:sy="100000" w14:kx="0" w14:ky="0" w14:algn="tl">
-            <w14:srgbClr w14:val="000000">
-              <w14:alpha w14:val="60000"/>
-            </w14:srgbClr>
-          </w14:shadow>
-        </w:rPr>
-        <w:t>XAMEN FINAL</w:t>
+        <w:lastRenderedPageBreak/>
+        <w:t>FECHA DEL EXAMEN FINAL</w:t>
       </w:r>
     </w:p>
     <w:p>
@@ -2463,23 +2118,7 @@
           <w:sz w:val="22"/>
           <w:szCs w:val="22"/>
         </w:rPr>
-        <w:t xml:space="preserve">Examen </w:t>
-      </w:r>
-      <w:r>
-        <w:rPr>
-          <w:rFonts w:cs="Arial"/>
-          <w:sz w:val="22"/>
-          <w:szCs w:val="22"/>
-        </w:rPr>
-        <w:t>final</w:t>
-      </w:r>
-      <w:r>
-        <w:rPr>
-          <w:rFonts w:cs="Arial"/>
-          <w:sz w:val="22"/>
-          <w:szCs w:val="22"/>
-        </w:rPr>
-        <w:t xml:space="preserve">: </w:t>
+        <w:t xml:space="preserve">Examen final: </w:t>
       </w:r>
       <w:r>
         <w:rPr>
@@ -2488,34 +2127,7 @@
           <w:szCs w:val="22"/>
           <w:u w:val="single"/>
         </w:rPr>
-        <w:t xml:space="preserve">Jueves </w:t>
-      </w:r>
-      <w:r>
-        <w:rPr>
-          <w:rFonts w:cs="Arial"/>
-          <w:sz w:val="22"/>
-          <w:szCs w:val="22"/>
-          <w:u w:val="single"/>
-        </w:rPr>
-        <w:t>20</w:t>
-      </w:r>
-      <w:r>
-        <w:rPr>
-          <w:rFonts w:cs="Arial"/>
-          <w:sz w:val="22"/>
-          <w:szCs w:val="22"/>
-          <w:u w:val="single"/>
-        </w:rPr>
-        <w:t xml:space="preserve"> de </w:t>
-      </w:r>
-      <w:r>
-        <w:rPr>
-          <w:rFonts w:cs="Arial"/>
-          <w:sz w:val="22"/>
-          <w:szCs w:val="22"/>
-          <w:u w:val="single"/>
-        </w:rPr>
-        <w:t>Octubre</w:t>
+        <w:t>Jueves 20 de Octubre</w:t>
       </w:r>
     </w:p>
     <w:p>
@@ -2600,9 +2212,26 @@
           <w:sz w:val="22"/>
           <w:szCs w:val="22"/>
         </w:rPr>
-        <w:t xml:space="preserve">Para la presentación de los exámenes rápidos, parcial e integrador se necesitará instalar </w:t>
-      </w:r>
-      <w:proofErr w:type="spellStart"/>
+        <w:t>Para la presentación de</w:t>
+      </w:r>
+      <w:r>
+        <w:rPr>
+          <w:rFonts w:cs="Arial"/>
+          <w:color w:val="3B3838"/>
+          <w:sz w:val="22"/>
+          <w:szCs w:val="22"/>
+        </w:rPr>
+        <w:t xml:space="preserve">l examen final </w:t>
+      </w:r>
+      <w:r>
+        <w:rPr>
+          <w:rFonts w:cs="Arial"/>
+          <w:color w:val="3B3838"/>
+          <w:sz w:val="22"/>
+          <w:szCs w:val="22"/>
+        </w:rPr>
+        <w:t xml:space="preserve">se necesitará instalar </w:t>
+      </w:r>
       <w:r>
         <w:rPr>
           <w:rFonts w:cs="Arial"/>
@@ -2614,7 +2243,6 @@
         </w:rPr>
         <w:t>Respondus</w:t>
       </w:r>
-      <w:proofErr w:type="spellEnd"/>
       <w:r>
         <w:rPr>
           <w:rFonts w:cs="Arial"/>
@@ -2624,7 +2252,6 @@
         </w:rPr>
         <w:t xml:space="preserve"> </w:t>
       </w:r>
-      <w:proofErr w:type="spellStart"/>
       <w:r>
         <w:rPr>
           <w:rFonts w:cs="Arial"/>
@@ -2634,57 +2261,16 @@
           <w:sz w:val="22"/>
           <w:szCs w:val="22"/>
         </w:rPr>
-        <w:t>LockDown</w:t>
-      </w:r>
-      <w:proofErr w:type="spellEnd"/>
-      <w:r>
-        <w:rPr>
-          <w:rFonts w:cs="Arial"/>
-          <w:b/>
-          <w:bCs/>
+        <w:t>LockDown Browser</w:t>
+      </w:r>
+      <w:r>
+        <w:rPr>
+          <w:rFonts w:cs="Arial"/>
           <w:color w:val="3B3838"/>
           <w:sz w:val="22"/>
           <w:szCs w:val="22"/>
         </w:rPr>
-        <w:t xml:space="preserve"> Browser</w:t>
-      </w:r>
-      <w:r>
-        <w:rPr>
-          <w:rFonts w:cs="Arial"/>
-          <w:color w:val="3B3838"/>
-          <w:sz w:val="22"/>
-          <w:szCs w:val="22"/>
-        </w:rPr>
-        <w:t xml:space="preserve"> en sus computadoras. El sistema </w:t>
-      </w:r>
-      <w:proofErr w:type="spellStart"/>
-      <w:r>
-        <w:rPr>
-          <w:rFonts w:cs="Arial"/>
-          <w:color w:val="3B3838"/>
-          <w:sz w:val="22"/>
-          <w:szCs w:val="22"/>
-        </w:rPr>
-        <w:t>Respondus</w:t>
-      </w:r>
-      <w:proofErr w:type="spellEnd"/>
-      <w:r>
-        <w:rPr>
-          <w:rFonts w:cs="Arial"/>
-          <w:color w:val="3B3838"/>
-          <w:sz w:val="22"/>
-          <w:szCs w:val="22"/>
-        </w:rPr>
-        <w:t xml:space="preserve"> Monitor realiza el monitoreo del examen; tanto tú como tu entorno serán videograbados durante toda la aplicación del examen con el objeto de asegurar la integridad académica</w:t>
-      </w:r>
-      <w:r>
-        <w:rPr>
-          <w:rFonts w:cs="Arial"/>
-          <w:color w:val="3B3838"/>
-          <w:sz w:val="22"/>
-          <w:szCs w:val="22"/>
-        </w:rPr>
-        <w:t>.</w:t>
+        <w:t xml:space="preserve"> en sus computadoras. El sistema Respondus Monitor realiza el monitoreo del examen; tanto tú como tu entorno serán videograbados durante toda la aplicación del examen con el objeto de asegurar la integridad académica.</w:t>
       </w:r>
     </w:p>
     <w:p>
@@ -2729,16 +2315,7 @@
           <w:sz w:val="22"/>
           <w:szCs w:val="22"/>
         </w:rPr>
-        <w:t>. E</w:t>
-      </w:r>
-      <w:r>
-        <w:rPr>
-          <w:rFonts w:cs="Arial"/>
-          <w:color w:val="3B3838"/>
-          <w:sz w:val="22"/>
-          <w:szCs w:val="22"/>
-        </w:rPr>
-        <w:t>ste examen de prueba es para asegurar que tu equipo cumple con los requerimientos técnicos necesarios para llevar a cabo la supervisión de tu examen a través de la herramienta.</w:t>
+        <w:t>. Este examen de prueba es para asegurar que tu equipo cumple con los requerimientos técnicos necesarios para llevar a cabo la supervisión de tu examen a través de la herramienta.</w:t>
       </w:r>
     </w:p>
     <w:p>
@@ -3325,17 +2902,8 @@
                 <w:rFonts w:ascii="Arial" w:hAnsi="Arial" w:cs="Arial"/>
                 <w:lang w:val="es-MX"/>
               </w:rPr>
-              <w:t xml:space="preserve">   Actividad 5. Ciclo </w:t>
+              <w:t>   Actividad 5. Ciclo while</w:t>
             </w:r>
-            <w:proofErr w:type="spellStart"/>
-            <w:r>
-              <w:rPr>
-                <w:rFonts w:ascii="Arial" w:hAnsi="Arial" w:cs="Arial"/>
-                <w:lang w:val="es-MX"/>
-              </w:rPr>
-              <w:t>while</w:t>
-            </w:r>
-            <w:proofErr w:type="spellEnd"/>
           </w:p>
         </w:tc>
         <w:tc>
@@ -3391,23 +2959,7 @@
                 <w:rFonts w:ascii="Arial" w:hAnsi="Arial" w:cs="Arial"/>
                 <w:lang w:val="es-MX"/>
               </w:rPr>
-              <w:t xml:space="preserve">   Actividad 6. Introducción Listas, Librería </w:t>
-            </w:r>
-            <w:proofErr w:type="spellStart"/>
-            <w:r>
-              <w:rPr>
-                <w:rFonts w:ascii="Arial" w:hAnsi="Arial" w:cs="Arial"/>
-                <w:lang w:val="es-MX"/>
-              </w:rPr>
-              <w:t>Matplotlib</w:t>
-            </w:r>
-            <w:proofErr w:type="spellEnd"/>
-            <w:r>
-              <w:rPr>
-                <w:rFonts w:ascii="Arial" w:hAnsi="Arial" w:cs="Arial"/>
-                <w:lang w:val="es-MX"/>
-              </w:rPr>
-              <w:t>, Gráficas en Python.</w:t>
+              <w:t>   Actividad 6. Introducción Listas, Librería Matplotlib, Gráficas en Python.</w:t>
             </w:r>
           </w:p>
         </w:tc>
@@ -3863,14 +3415,7 @@
                 <w:rFonts w:ascii="Arial" w:hAnsi="Arial" w:cs="Arial"/>
                 <w:lang w:val="es-MX"/>
               </w:rPr>
-              <w:t>Primer a</w:t>
-            </w:r>
-            <w:r>
-              <w:rPr>
-                <w:rFonts w:ascii="Arial" w:hAnsi="Arial" w:cs="Arial"/>
-                <w:lang w:val="es-MX"/>
-              </w:rPr>
-              <w:t>vance</w:t>
+              <w:t>Primer avance</w:t>
             </w:r>
           </w:p>
         </w:tc>
@@ -4077,6 +3622,21 @@
         <w:spacing w:before="240" w:line="240" w:lineRule="auto"/>
         <w:rPr>
           <w:b/>
+          <w:sz w:val="20"/>
+          <w14:shadow w14:blurRad="50800" w14:dist="38100" w14:dir="2700000" w14:sx="100000" w14:sy="100000" w14:kx="0" w14:ky="0" w14:algn="tl">
+            <w14:srgbClr w14:val="000000">
+              <w14:alpha w14:val="60000"/>
+            </w14:srgbClr>
+          </w14:shadow>
+        </w:rPr>
+      </w:pPr>
+    </w:p>
+    <w:p>
+      <w:pPr>
+        <w:pStyle w:val="Textoindependiente"/>
+        <w:spacing w:before="240" w:line="240" w:lineRule="auto"/>
+        <w:rPr>
+          <w:b/>
           <w:sz w:val="22"/>
           <w:szCs w:val="22"/>
           <w14:shadow w14:blurRad="50800" w14:dist="38100" w14:dir="2700000" w14:sx="100000" w14:sy="100000" w14:kx="0" w14:ky="0" w14:algn="tl">
@@ -4846,8 +4406,8 @@
       </w:r>
     </w:p>
     <w:sectPr>
-      <w:headerReference w:type="even" r:id="rId9"/>
-      <w:headerReference w:type="default" r:id="rId10"/>
+      <w:headerReference w:type="even" r:id="rId10"/>
+      <w:headerReference w:type="default" r:id="rId11"/>
       <w:pgSz w:w="12242" w:h="15842" w:code="1"/>
       <w:pgMar w:top="142" w:right="1080" w:bottom="0" w:left="1080" w:header="720" w:footer="720" w:gutter="0"/>
       <w:cols w:space="720"/>

--- a/CalendarioAgo2022/informacion/Politicas_Septiembre2022_L.docx
+++ b/CalendarioAgo2022/informacion/Politicas_Septiembre2022_L.docx
@@ -161,7 +161,7 @@
                                     <pic:cNvPicPr/>
                                   </pic:nvPicPr>
                                   <pic:blipFill>
-                                    <a:blip r:embed="rId9">
+                                    <a:blip r:embed="rId8">
                                       <a:extLst>
                                         <a:ext uri="{28A0092B-C50C-407E-A947-70E740481C1C}">
                                           <a14:useLocalDpi xmlns:a14="http://schemas.microsoft.com/office/drawing/2010/main" val="0"/>
@@ -1423,6 +1423,7 @@
         </w:rPr>
         <w:t xml:space="preserve"> en la plataforma de </w:t>
       </w:r>
+      <w:proofErr w:type="spellStart"/>
       <w:r>
         <w:rPr>
           <w:rFonts w:cs="Arial"/>
@@ -1433,6 +1434,7 @@
         </w:rPr>
         <w:t>Canvas</w:t>
       </w:r>
+      <w:proofErr w:type="spellEnd"/>
       <w:r>
         <w:rPr>
           <w:rFonts w:cs="Arial"/>
@@ -1624,6 +1626,7 @@
         </w:rPr>
         <w:t xml:space="preserve">la plataforma </w:t>
       </w:r>
+      <w:proofErr w:type="spellStart"/>
       <w:r>
         <w:rPr>
           <w:rFonts w:cs="Arial"/>
@@ -1634,6 +1637,7 @@
         </w:rPr>
         <w:t>Canvas</w:t>
       </w:r>
+      <w:proofErr w:type="spellEnd"/>
       <w:r>
         <w:rPr>
           <w:rFonts w:cs="Arial"/>
@@ -1919,6 +1923,7 @@
         </w:rPr>
         <w:t xml:space="preserve">La entrega de los avances de la situación problema será a través de la plataforma </w:t>
       </w:r>
+      <w:proofErr w:type="spellStart"/>
       <w:r>
         <w:rPr>
           <w:rFonts w:cs="Arial"/>
@@ -1929,6 +1934,7 @@
         </w:rPr>
         <w:t>Canvas</w:t>
       </w:r>
+      <w:proofErr w:type="spellEnd"/>
       <w:r>
         <w:rPr>
           <w:rFonts w:cs="Arial"/>
@@ -2011,7 +2017,25 @@
           <w:szCs w:val="22"/>
           <w:u w:val="single"/>
         </w:rPr>
-        <w:t xml:space="preserve"> Jueves 20 de Octubre</w:t>
+        <w:t xml:space="preserve"> </w:t>
+      </w:r>
+      <w:r>
+        <w:rPr>
+          <w:rFonts w:cs="Arial"/>
+          <w:sz w:val="22"/>
+          <w:szCs w:val="22"/>
+          <w:u w:val="single"/>
+        </w:rPr>
+        <w:t xml:space="preserve">Miércoles 19 </w:t>
+      </w:r>
+      <w:r>
+        <w:rPr>
+          <w:rFonts w:cs="Arial"/>
+          <w:sz w:val="22"/>
+          <w:szCs w:val="22"/>
+          <w:u w:val="single"/>
+        </w:rPr>
+        <w:t>de Octubre</w:t>
       </w:r>
     </w:p>
     <w:p>
@@ -2232,6 +2256,7 @@
         </w:rPr>
         <w:t xml:space="preserve">se necesitará instalar </w:t>
       </w:r>
+      <w:proofErr w:type="spellStart"/>
       <w:r>
         <w:rPr>
           <w:rFonts w:cs="Arial"/>
@@ -2243,6 +2268,7 @@
         </w:rPr>
         <w:t>Respondus</w:t>
       </w:r>
+      <w:proofErr w:type="spellEnd"/>
       <w:r>
         <w:rPr>
           <w:rFonts w:cs="Arial"/>
@@ -2252,6 +2278,7 @@
         </w:rPr>
         <w:t xml:space="preserve"> </w:t>
       </w:r>
+      <w:proofErr w:type="spellStart"/>
       <w:r>
         <w:rPr>
           <w:rFonts w:cs="Arial"/>
@@ -2261,16 +2288,48 @@
           <w:sz w:val="22"/>
           <w:szCs w:val="22"/>
         </w:rPr>
-        <w:t>LockDown Browser</w:t>
-      </w:r>
-      <w:r>
-        <w:rPr>
-          <w:rFonts w:cs="Arial"/>
+        <w:t>LockDown</w:t>
+      </w:r>
+      <w:proofErr w:type="spellEnd"/>
+      <w:r>
+        <w:rPr>
+          <w:rFonts w:cs="Arial"/>
+          <w:b/>
+          <w:bCs/>
           <w:color w:val="3B3838"/>
           <w:sz w:val="22"/>
           <w:szCs w:val="22"/>
         </w:rPr>
-        <w:t xml:space="preserve"> en sus computadoras. El sistema Respondus Monitor realiza el monitoreo del examen; tanto tú como tu entorno serán videograbados durante toda la aplicación del examen con el objeto de asegurar la integridad académica.</w:t>
+        <w:t xml:space="preserve"> Browser</w:t>
+      </w:r>
+      <w:r>
+        <w:rPr>
+          <w:rFonts w:cs="Arial"/>
+          <w:color w:val="3B3838"/>
+          <w:sz w:val="22"/>
+          <w:szCs w:val="22"/>
+        </w:rPr>
+        <w:t xml:space="preserve"> en sus computadoras. El sistema </w:t>
+      </w:r>
+      <w:proofErr w:type="spellStart"/>
+      <w:r>
+        <w:rPr>
+          <w:rFonts w:cs="Arial"/>
+          <w:color w:val="3B3838"/>
+          <w:sz w:val="22"/>
+          <w:szCs w:val="22"/>
+        </w:rPr>
+        <w:t>Respondus</w:t>
+      </w:r>
+      <w:proofErr w:type="spellEnd"/>
+      <w:r>
+        <w:rPr>
+          <w:rFonts w:cs="Arial"/>
+          <w:color w:val="3B3838"/>
+          <w:sz w:val="22"/>
+          <w:szCs w:val="22"/>
+        </w:rPr>
+        <w:t xml:space="preserve"> Monitor realiza el monitoreo del examen; tanto tú como tu entorno serán videograbados durante toda la aplicación del examen con el objeto de asegurar la integridad académica.</w:t>
       </w:r>
     </w:p>
     <w:p>
@@ -2902,8 +2961,17 @@
                 <w:rFonts w:ascii="Arial" w:hAnsi="Arial" w:cs="Arial"/>
                 <w:lang w:val="es-MX"/>
               </w:rPr>
-              <w:t>   Actividad 5. Ciclo while</w:t>
+              <w:t xml:space="preserve">   Actividad 5. Ciclo </w:t>
             </w:r>
+            <w:proofErr w:type="spellStart"/>
+            <w:r>
+              <w:rPr>
+                <w:rFonts w:ascii="Arial" w:hAnsi="Arial" w:cs="Arial"/>
+                <w:lang w:val="es-MX"/>
+              </w:rPr>
+              <w:t>while</w:t>
+            </w:r>
+            <w:proofErr w:type="spellEnd"/>
           </w:p>
         </w:tc>
         <w:tc>
@@ -2959,7 +3027,23 @@
                 <w:rFonts w:ascii="Arial" w:hAnsi="Arial" w:cs="Arial"/>
                 <w:lang w:val="es-MX"/>
               </w:rPr>
-              <w:t>   Actividad 6. Introducción Listas, Librería Matplotlib, Gráficas en Python.</w:t>
+              <w:t xml:space="preserve">   Actividad 6. Introducción Listas, Librería </w:t>
+            </w:r>
+            <w:proofErr w:type="spellStart"/>
+            <w:r>
+              <w:rPr>
+                <w:rFonts w:ascii="Arial" w:hAnsi="Arial" w:cs="Arial"/>
+                <w:lang w:val="es-MX"/>
+              </w:rPr>
+              <w:t>Matplotlib</w:t>
+            </w:r>
+            <w:proofErr w:type="spellEnd"/>
+            <w:r>
+              <w:rPr>
+                <w:rFonts w:ascii="Arial" w:hAnsi="Arial" w:cs="Arial"/>
+                <w:lang w:val="es-MX"/>
+              </w:rPr>
+              <w:t>, Gráficas en Python.</w:t>
             </w:r>
           </w:p>
         </w:tc>
@@ -4406,8 +4490,8 @@
       </w:r>
     </w:p>
     <w:sectPr>
-      <w:headerReference w:type="even" r:id="rId10"/>
-      <w:headerReference w:type="default" r:id="rId11"/>
+      <w:headerReference w:type="even" r:id="rId9"/>
+      <w:headerReference w:type="default" r:id="rId10"/>
       <w:pgSz w:w="12242" w:h="15842" w:code="1"/>
       <w:pgMar w:top="142" w:right="1080" w:bottom="0" w:left="1080" w:header="720" w:footer="720" w:gutter="0"/>
       <w:cols w:space="720"/>
